--- a/03.08. Configurando PropTypes para validaciones en las propiedades.docx
+++ b/03.08. Configurando PropTypes para validaciones en las propiedades.docx
@@ -65,6 +65,7 @@
         </w:rPr>
         <w:t xml:space="preserve">PropTypes es una herramienta invaluable para administrar propiedades en React. A diferencia de simplemente establecer valores por defecto, PropTypes proporciona una solución más sólida y desacoplada para validar las </w:t>
       </w:r>
+      <w:proofErr w:type="spellStart"/>
       <w:r>
         <w:rPr>
           <w:rFonts w:cs="Arial"/>
@@ -72,6 +73,7 @@
         </w:rPr>
         <w:t>props</w:t>
       </w:r>
+      <w:proofErr w:type="spellEnd"/>
       <w:r>
         <w:rPr>
           <w:rFonts w:cs="Arial"/>
@@ -177,8 +179,16 @@
         <w:rPr>
           <w:lang w:val="es-PE"/>
         </w:rPr>
-        <w:t>Instalar la dependencia prop-types</w:t>
-      </w:r>
+        <w:t xml:space="preserve">Instalar la dependencia </w:t>
+      </w:r>
+      <w:proofErr w:type="spellStart"/>
+      <w:r>
+        <w:rPr>
+          <w:lang w:val="es-PE"/>
+        </w:rPr>
+        <w:t>prop-types</w:t>
+      </w:r>
+      <w:proofErr w:type="spellEnd"/>
     </w:p>
     <w:p>
       <w:pPr>
@@ -209,6 +219,7 @@
         </w:rPr>
         <w:t xml:space="preserve"> instalar la dependencia </w:t>
       </w:r>
+      <w:proofErr w:type="spellStart"/>
       <w:r>
         <w:rPr>
           <w:rFonts w:cs="Arial"/>
@@ -218,6 +229,7 @@
         </w:rPr>
         <w:t>prop-types</w:t>
       </w:r>
+      <w:proofErr w:type="spellEnd"/>
       <w:r>
         <w:rPr>
           <w:rFonts w:cs="Arial"/>
@@ -276,6 +288,8 @@
         </w:rPr>
         <w:t xml:space="preserve"> archivo </w:t>
       </w:r>
+      <w:proofErr w:type="spellStart"/>
+      <w:proofErr w:type="gramStart"/>
       <w:r>
         <w:rPr>
           <w:rFonts w:cs="Arial"/>
@@ -285,6 +299,8 @@
         </w:rPr>
         <w:t>package.json</w:t>
       </w:r>
+      <w:proofErr w:type="spellEnd"/>
+      <w:proofErr w:type="gramEnd"/>
       <w:r>
         <w:rPr>
           <w:rFonts w:cs="Arial"/>
@@ -1585,6 +1601,14 @@
           <w:noProof/>
           <w:lang w:val="es-PE"/>
         </w:rPr>
+        <w:t xml:space="preserve">se </w:t>
+      </w:r>
+      <w:r>
+        <w:rPr>
+          <w:rFonts w:cs="Arial"/>
+          <w:noProof/>
+          <w:lang w:val="es-PE"/>
+        </w:rPr>
         <w:t>define</w:t>
       </w:r>
       <w:r>
@@ -4173,7 +4197,39 @@
           <w:noProof/>
           <w:lang w:val="es-PE"/>
         </w:rPr>
-        <w:t xml:space="preserve">mo PropTypes nos ayuda a garantizar la integridad de </w:t>
+        <w:t xml:space="preserve">mo PropTypes </w:t>
+      </w:r>
+      <w:r>
+        <w:rPr>
+          <w:rFonts w:cs="Arial"/>
+          <w:noProof/>
+          <w:lang w:val="es-PE"/>
+        </w:rPr>
+        <w:t>sirve para</w:t>
+      </w:r>
+      <w:r>
+        <w:rPr>
+          <w:rFonts w:cs="Arial"/>
+          <w:noProof/>
+          <w:lang w:val="es-PE"/>
+        </w:rPr>
+        <w:t xml:space="preserve"> ayuda</w:t>
+      </w:r>
+      <w:r>
+        <w:rPr>
+          <w:rFonts w:cs="Arial"/>
+          <w:noProof/>
+          <w:lang w:val="es-PE"/>
+        </w:rPr>
+        <w:t>r</w:t>
+      </w:r>
+      <w:r>
+        <w:rPr>
+          <w:rFonts w:cs="Arial"/>
+          <w:noProof/>
+          <w:lang w:val="es-PE"/>
+        </w:rPr>
+        <w:t xml:space="preserve"> a garantizar la integridad de </w:t>
       </w:r>
       <w:r>
         <w:rPr>
@@ -4921,7 +4977,41 @@
           <w:noProof/>
           <w:lang w:val="es-PE"/>
         </w:rPr>
-        <w:t xml:space="preserve"> un error indicando que user es requerida en el componente </w:t>
+        <w:t xml:space="preserve"> un error indicando que</w:t>
+      </w:r>
+      <w:r>
+        <w:rPr>
+          <w:rFonts w:cs="Arial"/>
+          <w:noProof/>
+          <w:lang w:val="es-PE"/>
+        </w:rPr>
+        <w:t xml:space="preserve"> la prop</w:t>
+      </w:r>
+      <w:r>
+        <w:rPr>
+          <w:rFonts w:cs="Arial"/>
+          <w:noProof/>
+          <w:lang w:val="es-PE"/>
+        </w:rPr>
+        <w:t xml:space="preserve"> </w:t>
+      </w:r>
+      <w:r>
+        <w:rPr>
+          <w:rFonts w:cs="Arial"/>
+          <w:b/>
+          <w:bCs/>
+          <w:noProof/>
+          <w:lang w:val="es-PE"/>
+        </w:rPr>
+        <w:t>user</w:t>
+      </w:r>
+      <w:r>
+        <w:rPr>
+          <w:rFonts w:cs="Arial"/>
+          <w:noProof/>
+          <w:lang w:val="es-PE"/>
+        </w:rPr>
+        <w:t xml:space="preserve"> es requerida en el componente </w:t>
       </w:r>
       <w:r>
         <w:rPr>

--- a/03.08. Configurando PropTypes para validaciones en las propiedades.docx
+++ b/03.08. Configurando PropTypes para validaciones en las propiedades.docx
@@ -33,7 +33,39 @@
           <w:noProof/>
           <w:lang w:val="es-PE"/>
         </w:rPr>
-        <w:t xml:space="preserve"> nos vamos a centrar en la configuración de la validación de los valores definidos en las propiedades de un componente utilizando la biblioteca PropTypes.</w:t>
+        <w:t xml:space="preserve"> </w:t>
+      </w:r>
+      <w:r>
+        <w:rPr>
+          <w:rFonts w:cs="Arial"/>
+          <w:noProof/>
+          <w:lang w:val="es-PE"/>
+        </w:rPr>
+        <w:t xml:space="preserve">se realizara una </w:t>
+      </w:r>
+      <w:r>
+        <w:rPr>
+          <w:rFonts w:cs="Arial"/>
+          <w:noProof/>
+          <w:lang w:val="es-PE"/>
+        </w:rPr>
+        <w:t xml:space="preserve">configuración </w:t>
+      </w:r>
+      <w:r>
+        <w:rPr>
+          <w:rFonts w:cs="Arial"/>
+          <w:noProof/>
+          <w:lang w:val="es-PE"/>
+        </w:rPr>
+        <w:t>en</w:t>
+      </w:r>
+      <w:r>
+        <w:rPr>
+          <w:rFonts w:cs="Arial"/>
+          <w:noProof/>
+          <w:lang w:val="es-PE"/>
+        </w:rPr>
+        <w:t xml:space="preserve"> la validación de los valores definidos en las propiedades de un componente utilizando la biblioteca PropTypes.</w:t>
       </w:r>
     </w:p>
     <w:p>

--- a/03.08. Configurando PropTypes para validaciones en las propiedades.docx
+++ b/03.08. Configurando PropTypes para validaciones en las propiedades.docx
@@ -33,6 +33,14 @@
           <w:noProof/>
           <w:lang w:val="es-PE"/>
         </w:rPr>
+        <w:t>,</w:t>
+      </w:r>
+      <w:r>
+        <w:rPr>
+          <w:rFonts w:cs="Arial"/>
+          <w:noProof/>
+          <w:lang w:val="es-PE"/>
+        </w:rPr>
         <w:t xml:space="preserve"> </w:t>
       </w:r>
       <w:r>
@@ -97,7 +105,6 @@
         </w:rPr>
         <w:t xml:space="preserve">PropTypes es una herramienta invaluable para administrar propiedades en React. A diferencia de simplemente establecer valores por defecto, PropTypes proporciona una solución más sólida y desacoplada para validar las </w:t>
       </w:r>
-      <w:proofErr w:type="spellStart"/>
       <w:r>
         <w:rPr>
           <w:rFonts w:cs="Arial"/>
@@ -105,7 +112,6 @@
         </w:rPr>
         <w:t>props</w:t>
       </w:r>
-      <w:proofErr w:type="spellEnd"/>
       <w:r>
         <w:rPr>
           <w:rFonts w:cs="Arial"/>
@@ -211,16 +217,8 @@
         <w:rPr>
           <w:lang w:val="es-PE"/>
         </w:rPr>
-        <w:t xml:space="preserve">Instalar la dependencia </w:t>
-      </w:r>
-      <w:proofErr w:type="spellStart"/>
-      <w:r>
-        <w:rPr>
-          <w:lang w:val="es-PE"/>
-        </w:rPr>
-        <w:t>prop-types</w:t>
-      </w:r>
-      <w:proofErr w:type="spellEnd"/>
+        <w:t>Instalar la dependencia prop-types</w:t>
+      </w:r>
     </w:p>
     <w:p>
       <w:pPr>
@@ -251,7 +249,6 @@
         </w:rPr>
         <w:t xml:space="preserve"> instalar la dependencia </w:t>
       </w:r>
-      <w:proofErr w:type="spellStart"/>
       <w:r>
         <w:rPr>
           <w:rFonts w:cs="Arial"/>
@@ -261,7 +258,6 @@
         </w:rPr>
         <w:t>prop-types</w:t>
       </w:r>
-      <w:proofErr w:type="spellEnd"/>
       <w:r>
         <w:rPr>
           <w:rFonts w:cs="Arial"/>
@@ -320,8 +316,6 @@
         </w:rPr>
         <w:t xml:space="preserve"> archivo </w:t>
       </w:r>
-      <w:proofErr w:type="spellStart"/>
-      <w:proofErr w:type="gramStart"/>
       <w:r>
         <w:rPr>
           <w:rFonts w:cs="Arial"/>
@@ -331,8 +325,6 @@
         </w:rPr>
         <w:t>package.json</w:t>
       </w:r>
-      <w:proofErr w:type="spellEnd"/>
-      <w:proofErr w:type="gramEnd"/>
       <w:r>
         <w:rPr>
           <w:rFonts w:cs="Arial"/>
